--- a/第一组（小马）/系统开发文档.docx
+++ b/第一组（小马）/系统开发文档.docx
@@ -37,23 +37,13 @@
           <w:szCs w:val="28"/>
         </w:rPr>
       </w:pPr>
-      <w:proofErr w:type="gramStart"/>
-      <w:r>
-        <w:rPr>
-          <w:rFonts w:hint="eastAsia"/>
-          <w:sz w:val="28"/>
-          <w:szCs w:val="28"/>
-        </w:rPr>
-        <w:t>使用安卓原生</w:t>
-      </w:r>
-      <w:proofErr w:type="gramEnd"/>
-      <w:r>
-        <w:rPr>
-          <w:rFonts w:hint="eastAsia"/>
-          <w:sz w:val="28"/>
-          <w:szCs w:val="28"/>
-        </w:rPr>
-        <w:t>界面，页面跳转</w:t>
+      <w:r>
+        <w:rPr>
+          <w:rFonts w:hint="eastAsia"/>
+          <w:sz w:val="28"/>
+          <w:szCs w:val="28"/>
+        </w:rPr>
+        <w:t>使用安卓原生界面，页面跳转</w:t>
       </w:r>
       <w:r>
         <w:rPr>
@@ -177,25 +167,7 @@
           <w:sz w:val="28"/>
           <w:szCs w:val="28"/>
         </w:rPr>
-        <w:t>的</w:t>
-      </w:r>
-      <w:proofErr w:type="gramStart"/>
-      <w:r>
-        <w:rPr>
-          <w:rFonts w:hint="eastAsia"/>
-          <w:sz w:val="28"/>
-          <w:szCs w:val="28"/>
-        </w:rPr>
-        <w:t>增删改查界面</w:t>
-      </w:r>
-      <w:proofErr w:type="gramEnd"/>
-      <w:r>
-        <w:rPr>
-          <w:rFonts w:hint="eastAsia"/>
-          <w:sz w:val="28"/>
-          <w:szCs w:val="28"/>
-        </w:rPr>
-        <w:t>，个人信息维护界面，导出报表界面</w:t>
+        <w:t>的增删改查界面，个人信息维护界面，导出报表界面</w:t>
       </w:r>
       <w:r>
         <w:rPr>
@@ -253,7 +225,6 @@
         </w:rPr>
         <w:t>采用</w:t>
       </w:r>
-      <w:proofErr w:type="spellStart"/>
       <w:r>
         <w:rPr>
           <w:rFonts w:hint="eastAsia"/>
@@ -262,7 +233,6 @@
         </w:rPr>
         <w:t>maven+springboot</w:t>
       </w:r>
-      <w:proofErr w:type="spellEnd"/>
       <w:r>
         <w:rPr>
           <w:rFonts w:hint="eastAsia"/>
@@ -295,7 +265,6 @@
         </w:rPr>
         <w:t>，</w:t>
       </w:r>
-      <w:proofErr w:type="spellStart"/>
       <w:r>
         <w:rPr>
           <w:rFonts w:hint="eastAsia"/>
@@ -304,7 +273,6 @@
         </w:rPr>
         <w:t>mysql</w:t>
       </w:r>
-      <w:proofErr w:type="spellEnd"/>
     </w:p>
     <w:p>
       <w:pPr>
@@ -329,7 +297,6 @@
         </w:rPr>
         <w:t>开发框架选用</w:t>
       </w:r>
-      <w:proofErr w:type="spellStart"/>
       <w:r>
         <w:rPr>
           <w:rFonts w:hint="eastAsia"/>
@@ -338,7 +305,6 @@
         </w:rPr>
         <w:t>springmvc+spring+mybatis</w:t>
       </w:r>
-      <w:proofErr w:type="spellEnd"/>
     </w:p>
     <w:p>
       <w:pPr>
@@ -355,7 +321,6 @@
         </w:rPr>
         <w:t>前后台使用</w:t>
       </w:r>
-      <w:proofErr w:type="spellStart"/>
       <w:r>
         <w:rPr>
           <w:rFonts w:hint="eastAsia"/>
@@ -364,7 +329,6 @@
         </w:rPr>
         <w:t>json</w:t>
       </w:r>
-      <w:proofErr w:type="spellEnd"/>
       <w:r>
         <w:rPr>
           <w:rFonts w:hint="eastAsia"/>
@@ -587,7 +551,6 @@
       </w:r>
       <w:bookmarkEnd w:id="0"/>
       <w:bookmarkEnd w:id="1"/>
-      <w:proofErr w:type="spellStart"/>
       <w:r>
         <w:rPr>
           <w:sz w:val="28"/>
@@ -601,16 +564,7 @@
           <w:sz w:val="28"/>
           <w:szCs w:val="28"/>
         </w:rPr>
-        <w:t>ojo</w:t>
-      </w:r>
-      <w:proofErr w:type="spellEnd"/>
-      <w:r>
-        <w:rPr>
-          <w:rFonts w:hint="eastAsia"/>
-          <w:sz w:val="28"/>
-          <w:szCs w:val="28"/>
-        </w:rPr>
-        <w:t>:</w:t>
+        <w:t>ojo:</w:t>
       </w:r>
       <w:r>
         <w:rPr>
@@ -748,7 +702,6 @@
         </w:rPr>
         <w:t>Manager-</w:t>
       </w:r>
-      <w:proofErr w:type="spellStart"/>
       <w:r>
         <w:rPr>
           <w:rFonts w:hint="eastAsia"/>
@@ -765,7 +718,6 @@
         </w:rPr>
         <w:t>ojo</w:t>
       </w:r>
-      <w:proofErr w:type="spellEnd"/>
       <w:r>
         <w:rPr>
           <w:rFonts w:hint="eastAsia"/>
@@ -782,7 +734,6 @@
         </w:rPr>
         <w:t>存放根据</w:t>
       </w:r>
-      <w:proofErr w:type="spellStart"/>
       <w:r>
         <w:rPr>
           <w:rFonts w:hint="eastAsia"/>
@@ -791,7 +742,6 @@
         </w:rPr>
         <w:t>pojo</w:t>
       </w:r>
-      <w:proofErr w:type="spellEnd"/>
       <w:r>
         <w:rPr>
           <w:rFonts w:hint="eastAsia"/>
@@ -1136,18 +1086,8 @@
           <w:sz w:val="28"/>
           <w:szCs w:val="28"/>
         </w:rPr>
-        <w:t>manager-</w:t>
-      </w:r>
-      <w:proofErr w:type="spellStart"/>
-      <w:r>
-        <w:rPr>
-          <w:rFonts w:hint="eastAsia"/>
-          <w:sz w:val="28"/>
-          <w:szCs w:val="28"/>
-        </w:rPr>
-        <w:t>pojo</w:t>
-      </w:r>
-      <w:proofErr w:type="spellEnd"/>
+        <w:t>manager-pojo</w:t>
+      </w:r>
       <w:r>
         <w:rPr>
           <w:rFonts w:hint="eastAsia"/>
@@ -1162,25 +1102,7 @@
           <w:sz w:val="28"/>
           <w:szCs w:val="28"/>
         </w:rPr>
-        <w:t>，也就是用户交互的模块，这个模块主要用来提供页面，如果</w:t>
-      </w:r>
-      <w:proofErr w:type="gramStart"/>
-      <w:r>
-        <w:rPr>
-          <w:rFonts w:hint="eastAsia"/>
-          <w:sz w:val="28"/>
-          <w:szCs w:val="28"/>
-        </w:rPr>
-        <w:t>采用安卓原生</w:t>
-      </w:r>
-      <w:proofErr w:type="gramEnd"/>
-      <w:r>
-        <w:rPr>
-          <w:rFonts w:hint="eastAsia"/>
-          <w:sz w:val="28"/>
-          <w:szCs w:val="28"/>
-        </w:rPr>
-        <w:t>开发，则不需要这个模块了，直接调用</w:t>
+        <w:t>，也就是用户交互的模块，这个模块主要用来提供页面，如果采用安卓原生开发，则不需要这个模块了，直接调用</w:t>
       </w:r>
       <w:r>
         <w:rPr>
@@ -1216,7 +1138,6 @@
           <w:szCs w:val="28"/>
         </w:rPr>
       </w:pPr>
-      <w:proofErr w:type="spellStart"/>
       <w:r>
         <w:rPr>
           <w:sz w:val="28"/>
@@ -1232,7 +1153,6 @@
         </w:rPr>
         <w:t>so</w:t>
       </w:r>
-      <w:proofErr w:type="spellEnd"/>
       <w:r>
         <w:rPr>
           <w:rFonts w:hint="eastAsia"/>
@@ -1273,7 +1193,6 @@
         </w:rPr>
         <w:t>采用</w:t>
       </w:r>
-      <w:proofErr w:type="spellStart"/>
       <w:r>
         <w:rPr>
           <w:rFonts w:hint="eastAsia"/>
@@ -1282,7 +1201,6 @@
         </w:rPr>
         <w:t>redis</w:t>
       </w:r>
-      <w:proofErr w:type="spellEnd"/>
       <w:r>
         <w:rPr>
           <w:rFonts w:hint="eastAsia"/>
@@ -1359,7 +1277,6 @@
           <w:szCs w:val="28"/>
         </w:rPr>
       </w:pPr>
-      <w:proofErr w:type="spellStart"/>
       <w:r>
         <w:rPr>
           <w:rFonts w:hint="eastAsia"/>
@@ -1369,7 +1286,6 @@
         <w:lastRenderedPageBreak/>
         <w:t>Pojo</w:t>
       </w:r>
-      <w:proofErr w:type="spellEnd"/>
       <w:r>
         <w:rPr>
           <w:rFonts w:hint="eastAsia"/>
@@ -1578,18 +1494,390 @@
           <w:sz w:val="28"/>
           <w:szCs w:val="28"/>
         </w:rPr>
+        <w:t>String accout;</w:t>
+      </w:r>
+      <w:r>
+        <w:rPr>
+          <w:rFonts w:hint="eastAsia"/>
+          <w:sz w:val="28"/>
+          <w:szCs w:val="28"/>
+        </w:rPr>
+        <w:t>//</w:t>
+      </w:r>
+      <w:r>
+        <w:rPr>
+          <w:rFonts w:hint="eastAsia"/>
+          <w:sz w:val="28"/>
+          <w:szCs w:val="28"/>
+        </w:rPr>
+        <w:t>手机账号</w:t>
+      </w:r>
+    </w:p>
+    <w:p>
+      <w:pPr>
+        <w:ind w:firstLine="420"/>
+        <w:rPr>
+          <w:sz w:val="28"/>
+          <w:szCs w:val="28"/>
+        </w:rPr>
+      </w:pPr>
+      <w:r>
+        <w:rPr>
+          <w:rFonts w:hint="eastAsia"/>
+          <w:sz w:val="28"/>
+          <w:szCs w:val="28"/>
+        </w:rPr>
+        <w:t>String password;</w:t>
+      </w:r>
+    </w:p>
+    <w:p>
+      <w:pPr>
+        <w:ind w:firstLine="420"/>
+        <w:rPr>
+          <w:sz w:val="28"/>
+          <w:szCs w:val="28"/>
+        </w:rPr>
+      </w:pPr>
+      <w:r>
+        <w:rPr>
+          <w:rFonts w:hint="eastAsia"/>
+          <w:sz w:val="28"/>
+          <w:szCs w:val="28"/>
+        </w:rPr>
+        <w:t>I</w:t>
+      </w:r>
+      <w:r>
+        <w:rPr>
+          <w:rFonts w:hint="eastAsia"/>
+          <w:sz w:val="28"/>
+          <w:szCs w:val="28"/>
+        </w:rPr>
+        <w:t>nt</w:t>
+      </w:r>
+      <w:r>
+        <w:rPr>
+          <w:rFonts w:hint="eastAsia"/>
+          <w:sz w:val="28"/>
+          <w:szCs w:val="28"/>
+        </w:rPr>
+        <w:t>eger</w:t>
+      </w:r>
+      <w:r>
+        <w:rPr>
+          <w:rFonts w:hint="eastAsia"/>
+          <w:sz w:val="28"/>
+          <w:szCs w:val="28"/>
+        </w:rPr>
+        <w:t xml:space="preserve"> </w:t>
+      </w:r>
+      <w:r>
+        <w:rPr>
+          <w:rFonts w:hint="eastAsia"/>
+          <w:sz w:val="28"/>
+          <w:szCs w:val="28"/>
+        </w:rPr>
+        <w:t>gender</w:t>
+      </w:r>
+      <w:r>
+        <w:rPr>
+          <w:rFonts w:hint="eastAsia"/>
+          <w:sz w:val="28"/>
+          <w:szCs w:val="28"/>
+        </w:rPr>
+        <w:t>;</w:t>
+      </w:r>
+      <w:r>
+        <w:rPr>
+          <w:rFonts w:hint="eastAsia"/>
+          <w:sz w:val="28"/>
+          <w:szCs w:val="28"/>
+        </w:rPr>
+        <w:t>//0</w:t>
+      </w:r>
+      <w:r>
+        <w:rPr>
+          <w:rFonts w:hint="eastAsia"/>
+          <w:sz w:val="28"/>
+          <w:szCs w:val="28"/>
+        </w:rPr>
+        <w:t>为女，</w:t>
+      </w:r>
+      <w:r>
+        <w:rPr>
+          <w:rFonts w:hint="eastAsia"/>
+          <w:sz w:val="28"/>
+          <w:szCs w:val="28"/>
+        </w:rPr>
+        <w:t>1</w:t>
+      </w:r>
+      <w:r>
+        <w:rPr>
+          <w:rFonts w:hint="eastAsia"/>
+          <w:sz w:val="28"/>
+          <w:szCs w:val="28"/>
+        </w:rPr>
+        <w:t>为男</w:t>
+      </w:r>
+    </w:p>
+    <w:p>
+      <w:pPr>
+        <w:ind w:firstLine="420"/>
+        <w:rPr>
+          <w:sz w:val="28"/>
+          <w:szCs w:val="28"/>
+        </w:rPr>
+      </w:pPr>
+      <w:r>
+        <w:rPr>
+          <w:rFonts w:hint="eastAsia"/>
+          <w:sz w:val="28"/>
+          <w:szCs w:val="28"/>
+        </w:rPr>
+        <w:t>String name;</w:t>
+      </w:r>
+    </w:p>
+    <w:p>
+      <w:pPr>
+        <w:ind w:firstLine="420"/>
+        <w:rPr>
+          <w:sz w:val="28"/>
+          <w:szCs w:val="28"/>
+        </w:rPr>
+      </w:pPr>
+      <w:r>
+        <w:rPr>
+          <w:rFonts w:hint="eastAsia"/>
+          <w:sz w:val="28"/>
+          <w:szCs w:val="28"/>
+        </w:rPr>
+        <w:t>String phone;</w:t>
+      </w:r>
+    </w:p>
+    <w:p>
+      <w:pPr>
+        <w:ind w:firstLine="420"/>
+        <w:rPr>
+          <w:sz w:val="28"/>
+          <w:szCs w:val="28"/>
+        </w:rPr>
+      </w:pPr>
+      <w:r>
+        <w:rPr>
+          <w:rFonts w:hint="eastAsia"/>
+          <w:sz w:val="28"/>
+          <w:szCs w:val="28"/>
+        </w:rPr>
+        <w:t>String email;</w:t>
+      </w:r>
+    </w:p>
+    <w:p>
+      <w:pPr>
+        <w:ind w:firstLine="420"/>
+        <w:rPr>
+          <w:sz w:val="28"/>
+          <w:szCs w:val="28"/>
+        </w:rPr>
+      </w:pPr>
+      <w:r>
+        <w:rPr>
+          <w:sz w:val="28"/>
+          <w:szCs w:val="28"/>
+        </w:rPr>
+        <w:t>I</w:t>
+      </w:r>
+      <w:r>
+        <w:rPr>
+          <w:rFonts w:hint="eastAsia"/>
+          <w:sz w:val="28"/>
+          <w:szCs w:val="28"/>
+        </w:rPr>
+        <w:t>nt</w:t>
+      </w:r>
+      <w:r>
+        <w:rPr>
+          <w:rFonts w:hint="eastAsia"/>
+          <w:sz w:val="28"/>
+          <w:szCs w:val="28"/>
+        </w:rPr>
+        <w:t>eger</w:t>
+      </w:r>
+      <w:r>
+        <w:rPr>
+          <w:rFonts w:hint="eastAsia"/>
+          <w:sz w:val="28"/>
+          <w:szCs w:val="28"/>
+        </w:rPr>
+        <w:t xml:space="preserve"> role;0</w:t>
+      </w:r>
+      <w:r>
+        <w:rPr>
+          <w:rFonts w:hint="eastAsia"/>
+          <w:sz w:val="28"/>
+          <w:szCs w:val="28"/>
+        </w:rPr>
+        <w:t>是超级用户，</w:t>
+      </w:r>
+      <w:r>
+        <w:rPr>
+          <w:rFonts w:hint="eastAsia"/>
+          <w:sz w:val="28"/>
+          <w:szCs w:val="28"/>
+        </w:rPr>
+        <w:t>1</w:t>
+      </w:r>
+      <w:r>
+        <w:rPr>
+          <w:rFonts w:hint="eastAsia"/>
+          <w:sz w:val="28"/>
+          <w:szCs w:val="28"/>
+        </w:rPr>
+        <w:t>是其他用户</w:t>
+      </w:r>
+    </w:p>
+    <w:p>
+      <w:pPr>
+        <w:rPr>
+          <w:sz w:val="28"/>
+          <w:szCs w:val="28"/>
+        </w:rPr>
+      </w:pPr>
+      <w:r>
+        <w:rPr>
+          <w:sz w:val="28"/>
+          <w:szCs w:val="28"/>
+        </w:rPr>
+        <w:t xml:space="preserve">Attendance </w:t>
+      </w:r>
+      <w:r>
+        <w:rPr>
+          <w:rFonts w:hint="eastAsia"/>
+          <w:sz w:val="28"/>
+          <w:szCs w:val="28"/>
+        </w:rPr>
+        <w:t>O</w:t>
+      </w:r>
+      <w:r>
+        <w:rPr>
+          <w:sz w:val="28"/>
+          <w:szCs w:val="28"/>
+        </w:rPr>
+        <w:t>rganization</w:t>
+      </w:r>
+      <w:r>
+        <w:rPr>
+          <w:rFonts w:hint="eastAsia"/>
+          <w:sz w:val="28"/>
+          <w:szCs w:val="28"/>
+        </w:rPr>
+        <w:t>考勤组织</w:t>
+      </w:r>
+    </w:p>
+    <w:p>
+      <w:pPr>
+        <w:ind w:leftChars="100" w:left="210"/>
+        <w:rPr>
+          <w:sz w:val="28"/>
+          <w:szCs w:val="28"/>
+        </w:rPr>
+      </w:pPr>
+      <w:r>
+        <w:rPr>
+          <w:rFonts w:hint="eastAsia"/>
+          <w:sz w:val="28"/>
+          <w:szCs w:val="28"/>
+        </w:rPr>
+        <w:t>Long id;</w:t>
+      </w:r>
+      <w:r>
+        <w:rPr>
+          <w:rFonts w:hint="eastAsia"/>
+          <w:sz w:val="28"/>
+          <w:szCs w:val="28"/>
+        </w:rPr>
+        <w:t>//</w:t>
+      </w:r>
+      <w:r>
+        <w:rPr>
+          <w:rFonts w:hint="eastAsia"/>
+          <w:sz w:val="28"/>
+          <w:szCs w:val="28"/>
+        </w:rPr>
+        <w:t>信息编码</w:t>
+      </w:r>
+    </w:p>
+    <w:p>
+      <w:pPr>
+        <w:ind w:leftChars="100" w:left="210"/>
+        <w:rPr>
+          <w:sz w:val="28"/>
+          <w:szCs w:val="28"/>
+        </w:rPr>
+      </w:pPr>
+      <w:r>
+        <w:rPr>
+          <w:rFonts w:hint="eastAsia"/>
+          <w:sz w:val="28"/>
+          <w:szCs w:val="28"/>
+        </w:rPr>
+        <w:t>Long uid;</w:t>
+      </w:r>
+      <w:r>
+        <w:rPr>
+          <w:rFonts w:hint="eastAsia"/>
+          <w:sz w:val="28"/>
+          <w:szCs w:val="28"/>
+        </w:rPr>
+        <w:t>//</w:t>
+      </w:r>
+      <w:r>
+        <w:rPr>
+          <w:rFonts w:hint="eastAsia"/>
+          <w:sz w:val="28"/>
+          <w:szCs w:val="28"/>
+        </w:rPr>
+        <w:t>属于哪个人</w:t>
+      </w:r>
+    </w:p>
+    <w:p>
+      <w:pPr>
+        <w:ind w:leftChars="100" w:left="210"/>
+        <w:rPr>
+          <w:sz w:val="28"/>
+          <w:szCs w:val="28"/>
+        </w:rPr>
+      </w:pPr>
+      <w:r>
+        <w:rPr>
+          <w:rFonts w:hint="eastAsia"/>
+          <w:sz w:val="28"/>
+          <w:szCs w:val="28"/>
+        </w:rPr>
+        <w:t>String name;</w:t>
+      </w:r>
+    </w:p>
+    <w:p>
+      <w:pPr>
+        <w:ind w:leftChars="100" w:left="210"/>
+        <w:rPr>
+          <w:sz w:val="28"/>
+          <w:szCs w:val="28"/>
+        </w:rPr>
+      </w:pPr>
+      <w:r>
+        <w:rPr>
+          <w:rFonts w:hint="eastAsia"/>
+          <w:sz w:val="28"/>
+          <w:szCs w:val="28"/>
+        </w:rPr>
         <w:t xml:space="preserve">String </w:t>
       </w:r>
-      <w:proofErr w:type="spellStart"/>
-      <w:r>
-        <w:rPr>
-          <w:rFonts w:hint="eastAsia"/>
-          <w:sz w:val="28"/>
-          <w:szCs w:val="28"/>
-        </w:rPr>
-        <w:t>accout</w:t>
-      </w:r>
-      <w:proofErr w:type="spellEnd"/>
+      <w:r>
+        <w:rPr>
+          <w:sz w:val="28"/>
+          <w:szCs w:val="28"/>
+        </w:rPr>
+        <w:t>creator</w:t>
+      </w:r>
       <w:r>
         <w:rPr>
           <w:rFonts w:hint="eastAsia"/>
@@ -1598,63 +1886,38 @@
         </w:rPr>
         <w:t>;</w:t>
       </w:r>
-      <w:r>
-        <w:rPr>
-          <w:rFonts w:hint="eastAsia"/>
-          <w:sz w:val="28"/>
-          <w:szCs w:val="28"/>
-        </w:rPr>
-        <w:t>//</w:t>
-      </w:r>
-      <w:r>
-        <w:rPr>
-          <w:rFonts w:hint="eastAsia"/>
-          <w:sz w:val="28"/>
-          <w:szCs w:val="28"/>
-        </w:rPr>
-        <w:t>手机账号</w:t>
-      </w:r>
-    </w:p>
-    <w:p>
-      <w:pPr>
-        <w:ind w:firstLine="420"/>
-        <w:rPr>
-          <w:sz w:val="28"/>
-          <w:szCs w:val="28"/>
-        </w:rPr>
-      </w:pPr>
-      <w:r>
-        <w:rPr>
-          <w:rFonts w:hint="eastAsia"/>
-          <w:sz w:val="28"/>
-          <w:szCs w:val="28"/>
-        </w:rPr>
-        <w:t>String password;</w:t>
-      </w:r>
-    </w:p>
-    <w:p>
-      <w:pPr>
-        <w:ind w:firstLine="420"/>
-        <w:rPr>
-          <w:sz w:val="28"/>
-          <w:szCs w:val="28"/>
-        </w:rPr>
-      </w:pPr>
-      <w:r>
-        <w:rPr>
-          <w:rFonts w:hint="eastAsia"/>
-          <w:sz w:val="28"/>
-          <w:szCs w:val="28"/>
-        </w:rPr>
-        <w:t>I</w:t>
-      </w:r>
-      <w:r>
-        <w:rPr>
-          <w:rFonts w:hint="eastAsia"/>
-          <w:sz w:val="28"/>
-          <w:szCs w:val="28"/>
-        </w:rPr>
-        <w:t>nt</w:t>
+    </w:p>
+    <w:p>
+      <w:pPr>
+        <w:ind w:leftChars="100" w:left="210"/>
+        <w:rPr>
+          <w:sz w:val="28"/>
+          <w:szCs w:val="28"/>
+        </w:rPr>
+      </w:pPr>
+      <w:r>
+        <w:rPr>
+          <w:rFonts w:hint="eastAsia"/>
+          <w:sz w:val="28"/>
+          <w:szCs w:val="28"/>
+        </w:rPr>
+        <w:t>String createTime;</w:t>
+      </w:r>
+    </w:p>
+    <w:p>
+      <w:pPr>
+        <w:ind w:leftChars="100" w:left="210"/>
+        <w:rPr>
+          <w:sz w:val="28"/>
+          <w:szCs w:val="28"/>
+        </w:rPr>
+      </w:pPr>
+      <w:r>
+        <w:rPr>
+          <w:sz w:val="28"/>
+          <w:szCs w:val="28"/>
+        </w:rPr>
+        <w:t>Int</w:t>
       </w:r>
       <w:r>
         <w:rPr>
@@ -1666,7 +1929,6 @@
       </w:r>
       <w:r>
         <w:rPr>
-          <w:rFonts w:hint="eastAsia"/>
           <w:sz w:val="28"/>
           <w:szCs w:val="28"/>
         </w:rPr>
@@ -1678,748 +1940,518 @@
           <w:sz w:val="28"/>
           <w:szCs w:val="28"/>
         </w:rPr>
-        <w:t>gender</w:t>
-      </w:r>
-      <w:r>
-        <w:rPr>
-          <w:rFonts w:hint="eastAsia"/>
-          <w:sz w:val="28"/>
-          <w:szCs w:val="28"/>
+        <w:t>total;//</w:t>
+      </w:r>
+      <w:r>
+        <w:rPr>
+          <w:rFonts w:hint="eastAsia"/>
+          <w:sz w:val="28"/>
+          <w:szCs w:val="28"/>
+        </w:rPr>
+        <w:t>组织总人数</w:t>
+      </w:r>
+    </w:p>
+    <w:p>
+      <w:pPr>
+        <w:rPr>
+          <w:sz w:val="28"/>
+          <w:szCs w:val="28"/>
+        </w:rPr>
+      </w:pPr>
+    </w:p>
+    <w:p>
+      <w:pPr>
+        <w:rPr>
+          <w:rFonts w:hint="eastAsia"/>
+          <w:sz w:val="28"/>
+          <w:szCs w:val="28"/>
+        </w:rPr>
+      </w:pPr>
+      <w:r>
+        <w:rPr>
+          <w:sz w:val="28"/>
+          <w:szCs w:val="28"/>
+        </w:rPr>
+        <w:t>Attendance</w:t>
+      </w:r>
+      <w:r>
+        <w:rPr>
+          <w:rFonts w:hint="eastAsia"/>
+          <w:sz w:val="28"/>
+          <w:szCs w:val="28"/>
+        </w:rPr>
+        <w:t>考勤</w:t>
+      </w:r>
+      <w:r>
+        <w:rPr>
+          <w:rFonts w:hint="eastAsia"/>
+          <w:sz w:val="28"/>
+          <w:szCs w:val="28"/>
+        </w:rPr>
+        <w:t>类</w:t>
+      </w:r>
+    </w:p>
+    <w:p>
+      <w:pPr>
+        <w:rPr>
+          <w:rFonts w:asciiTheme="majorHAnsi" w:hAnsiTheme="majorHAnsi"/>
+          <w:sz w:val="18"/>
+          <w:szCs w:val="18"/>
+        </w:rPr>
+      </w:pPr>
+      <w:r>
+        <w:rPr>
+          <w:rFonts w:asciiTheme="majorHAnsi" w:hAnsiTheme="majorHAnsi" w:hint="eastAsia"/>
+          <w:sz w:val="18"/>
+          <w:szCs w:val="18"/>
+        </w:rPr>
+        <w:t xml:space="preserve">Long </w:t>
+      </w:r>
+      <w:r>
+        <w:rPr>
+          <w:rFonts w:asciiTheme="majorHAnsi" w:hAnsiTheme="majorHAnsi"/>
+          <w:sz w:val="18"/>
+          <w:szCs w:val="18"/>
+        </w:rPr>
+        <w:t>id</w:t>
+      </w:r>
+      <w:r>
+        <w:rPr>
+          <w:rFonts w:asciiTheme="majorHAnsi" w:hAnsiTheme="majorHAnsi" w:hint="eastAsia"/>
+          <w:sz w:val="18"/>
+          <w:szCs w:val="18"/>
         </w:rPr>
         <w:t>;</w:t>
       </w:r>
-      <w:r>
-        <w:rPr>
-          <w:rFonts w:hint="eastAsia"/>
-          <w:sz w:val="28"/>
-          <w:szCs w:val="28"/>
-        </w:rPr>
-        <w:t>//0</w:t>
-      </w:r>
-      <w:r>
-        <w:rPr>
-          <w:rFonts w:hint="eastAsia"/>
-          <w:sz w:val="28"/>
-          <w:szCs w:val="28"/>
-        </w:rPr>
-        <w:t>为女，</w:t>
-      </w:r>
-      <w:r>
-        <w:rPr>
-          <w:rFonts w:hint="eastAsia"/>
-          <w:sz w:val="28"/>
-          <w:szCs w:val="28"/>
-        </w:rPr>
-        <w:t>1</w:t>
-      </w:r>
-      <w:r>
-        <w:rPr>
-          <w:rFonts w:hint="eastAsia"/>
-          <w:sz w:val="28"/>
-          <w:szCs w:val="28"/>
-        </w:rPr>
-        <w:t>为男</w:t>
-      </w:r>
-    </w:p>
-    <w:p>
-      <w:pPr>
-        <w:ind w:firstLine="420"/>
-        <w:rPr>
-          <w:sz w:val="28"/>
-          <w:szCs w:val="28"/>
-        </w:rPr>
-      </w:pPr>
-      <w:r>
-        <w:rPr>
-          <w:rFonts w:hint="eastAsia"/>
-          <w:sz w:val="28"/>
-          <w:szCs w:val="28"/>
-        </w:rPr>
-        <w:t>String name;</w:t>
-      </w:r>
-    </w:p>
-    <w:p>
-      <w:pPr>
-        <w:ind w:firstLine="420"/>
-        <w:rPr>
-          <w:sz w:val="28"/>
-          <w:szCs w:val="28"/>
-        </w:rPr>
-      </w:pPr>
-      <w:r>
-        <w:rPr>
-          <w:rFonts w:hint="eastAsia"/>
-          <w:sz w:val="28"/>
-          <w:szCs w:val="28"/>
-        </w:rPr>
-        <w:t>String phone;</w:t>
-      </w:r>
-    </w:p>
-    <w:p>
-      <w:pPr>
-        <w:ind w:firstLine="420"/>
-        <w:rPr>
-          <w:sz w:val="28"/>
-          <w:szCs w:val="28"/>
-        </w:rPr>
-      </w:pPr>
-      <w:r>
-        <w:rPr>
-          <w:rFonts w:hint="eastAsia"/>
-          <w:sz w:val="28"/>
-          <w:szCs w:val="28"/>
-        </w:rPr>
-        <w:t>String email;</w:t>
-      </w:r>
-    </w:p>
-    <w:p>
-      <w:pPr>
-        <w:ind w:firstLine="420"/>
-        <w:rPr>
-          <w:sz w:val="28"/>
-          <w:szCs w:val="28"/>
-        </w:rPr>
-      </w:pPr>
-      <w:r>
-        <w:rPr>
-          <w:sz w:val="28"/>
-          <w:szCs w:val="28"/>
-        </w:rPr>
-        <w:t>I</w:t>
-      </w:r>
-      <w:r>
-        <w:rPr>
-          <w:rFonts w:hint="eastAsia"/>
-          <w:sz w:val="28"/>
-          <w:szCs w:val="28"/>
-        </w:rPr>
-        <w:t>nt</w:t>
-      </w:r>
-      <w:r>
-        <w:rPr>
-          <w:rFonts w:hint="eastAsia"/>
-          <w:sz w:val="28"/>
-          <w:szCs w:val="28"/>
-        </w:rPr>
-        <w:t>eger</w:t>
-      </w:r>
-      <w:r>
-        <w:rPr>
-          <w:rFonts w:hint="eastAsia"/>
-          <w:sz w:val="28"/>
-          <w:szCs w:val="28"/>
-        </w:rPr>
-        <w:t xml:space="preserve"> role;0</w:t>
-      </w:r>
-      <w:r>
-        <w:rPr>
-          <w:rFonts w:hint="eastAsia"/>
-          <w:sz w:val="28"/>
-          <w:szCs w:val="28"/>
-        </w:rPr>
-        <w:t>是超级用户，</w:t>
-      </w:r>
-      <w:r>
-        <w:rPr>
-          <w:rFonts w:hint="eastAsia"/>
-          <w:sz w:val="28"/>
-          <w:szCs w:val="28"/>
-        </w:rPr>
-        <w:t>1</w:t>
-      </w:r>
-      <w:r>
-        <w:rPr>
-          <w:rFonts w:hint="eastAsia"/>
-          <w:sz w:val="28"/>
-          <w:szCs w:val="28"/>
-        </w:rPr>
-        <w:t>是其他用户</w:t>
-      </w:r>
-    </w:p>
-    <w:p>
-      <w:pPr>
-        <w:rPr>
-          <w:sz w:val="28"/>
-          <w:szCs w:val="28"/>
-        </w:rPr>
-      </w:pPr>
-      <w:r>
-        <w:rPr>
-          <w:sz w:val="28"/>
-          <w:szCs w:val="28"/>
-        </w:rPr>
-        <w:t xml:space="preserve">Attendance </w:t>
-      </w:r>
-      <w:r>
-        <w:rPr>
-          <w:rFonts w:hint="eastAsia"/>
-          <w:sz w:val="28"/>
-          <w:szCs w:val="28"/>
-        </w:rPr>
-        <w:t>O</w:t>
-      </w:r>
-      <w:r>
-        <w:rPr>
-          <w:sz w:val="28"/>
-          <w:szCs w:val="28"/>
-        </w:rPr>
-        <w:t>rganization</w:t>
-      </w:r>
-      <w:r>
-        <w:rPr>
-          <w:rFonts w:hint="eastAsia"/>
-          <w:sz w:val="28"/>
-          <w:szCs w:val="28"/>
-        </w:rPr>
-        <w:t>考勤组织</w:t>
-      </w:r>
-    </w:p>
-    <w:p>
-      <w:pPr>
-        <w:ind w:leftChars="100" w:left="210"/>
-        <w:rPr>
-          <w:sz w:val="28"/>
-          <w:szCs w:val="28"/>
-        </w:rPr>
-      </w:pPr>
-      <w:r>
-        <w:rPr>
-          <w:rFonts w:hint="eastAsia"/>
-          <w:sz w:val="28"/>
-          <w:szCs w:val="28"/>
-        </w:rPr>
-        <w:t>Long id;</w:t>
-      </w:r>
-      <w:r>
-        <w:rPr>
-          <w:rFonts w:hint="eastAsia"/>
-          <w:sz w:val="28"/>
-          <w:szCs w:val="28"/>
-        </w:rPr>
-        <w:t>//</w:t>
-      </w:r>
-      <w:r>
-        <w:rPr>
-          <w:rFonts w:hint="eastAsia"/>
-          <w:sz w:val="28"/>
-          <w:szCs w:val="28"/>
-        </w:rPr>
-        <w:t>信息编码</w:t>
-      </w:r>
-    </w:p>
-    <w:p>
-      <w:pPr>
-        <w:ind w:leftChars="100" w:left="210"/>
-        <w:rPr>
-          <w:sz w:val="28"/>
-          <w:szCs w:val="28"/>
-        </w:rPr>
-      </w:pPr>
-      <w:r>
-        <w:rPr>
-          <w:rFonts w:hint="eastAsia"/>
-          <w:sz w:val="28"/>
-          <w:szCs w:val="28"/>
+    </w:p>
+    <w:p>
+      <w:pPr>
+        <w:rPr>
+          <w:rFonts w:asciiTheme="majorHAnsi" w:hAnsiTheme="majorHAnsi"/>
+          <w:sz w:val="18"/>
+          <w:szCs w:val="18"/>
+        </w:rPr>
+      </w:pPr>
+      <w:r>
+        <w:rPr>
+          <w:rFonts w:asciiTheme="majorHAnsi" w:hAnsiTheme="majorHAnsi" w:hint="eastAsia"/>
+          <w:sz w:val="18"/>
+          <w:szCs w:val="18"/>
         </w:rPr>
         <w:t xml:space="preserve">Long </w:t>
       </w:r>
-      <w:proofErr w:type="spellStart"/>
-      <w:r>
-        <w:rPr>
-          <w:rFonts w:hint="eastAsia"/>
-          <w:sz w:val="28"/>
-          <w:szCs w:val="28"/>
-        </w:rPr>
-        <w:t>uid</w:t>
-      </w:r>
-      <w:proofErr w:type="spellEnd"/>
-      <w:r>
-        <w:rPr>
-          <w:rFonts w:hint="eastAsia"/>
-          <w:sz w:val="28"/>
-          <w:szCs w:val="28"/>
+      <w:r>
+        <w:rPr>
+          <w:rFonts w:asciiTheme="majorHAnsi" w:hAnsiTheme="majorHAnsi"/>
+          <w:sz w:val="18"/>
+          <w:szCs w:val="18"/>
+        </w:rPr>
+        <w:t>oid</w:t>
+      </w:r>
+      <w:r>
+        <w:rPr>
+          <w:rFonts w:asciiTheme="majorHAnsi" w:hAnsiTheme="majorHAnsi" w:hint="eastAsia"/>
+          <w:sz w:val="18"/>
+          <w:szCs w:val="18"/>
         </w:rPr>
         <w:t>;</w:t>
       </w:r>
-      <w:r>
-        <w:rPr>
-          <w:rFonts w:hint="eastAsia"/>
-          <w:sz w:val="28"/>
-          <w:szCs w:val="28"/>
-        </w:rPr>
-        <w:t>//</w:t>
-      </w:r>
-      <w:r>
-        <w:rPr>
-          <w:rFonts w:hint="eastAsia"/>
-          <w:sz w:val="28"/>
-          <w:szCs w:val="28"/>
-        </w:rPr>
-        <w:t>属于哪个人</w:t>
+    </w:p>
+    <w:p>
+      <w:pPr>
+        <w:rPr>
+          <w:rFonts w:asciiTheme="majorHAnsi" w:hAnsiTheme="majorHAnsi"/>
+          <w:sz w:val="18"/>
+          <w:szCs w:val="18"/>
+        </w:rPr>
+      </w:pPr>
+      <w:r>
+        <w:rPr>
+          <w:rFonts w:asciiTheme="majorHAnsi" w:hAnsiTheme="majorHAnsi" w:hint="eastAsia"/>
+          <w:sz w:val="18"/>
+          <w:szCs w:val="18"/>
+        </w:rPr>
+        <w:t xml:space="preserve">Date </w:t>
+      </w:r>
+      <w:r>
+        <w:rPr>
+          <w:rFonts w:asciiTheme="majorHAnsi" w:hAnsiTheme="majorHAnsi"/>
+          <w:sz w:val="18"/>
+          <w:szCs w:val="18"/>
+        </w:rPr>
+        <w:t>times</w:t>
+      </w:r>
+      <w:r>
+        <w:rPr>
+          <w:rFonts w:asciiTheme="majorHAnsi" w:hAnsiTheme="majorHAnsi" w:hint="eastAsia"/>
+          <w:sz w:val="18"/>
+          <w:szCs w:val="18"/>
+        </w:rPr>
+        <w:t>;</w:t>
+      </w:r>
+    </w:p>
+    <w:p>
+      <w:pPr>
+        <w:rPr>
+          <w:rFonts w:asciiTheme="majorHAnsi" w:hAnsiTheme="majorHAnsi"/>
+          <w:sz w:val="18"/>
+          <w:szCs w:val="18"/>
+        </w:rPr>
+      </w:pPr>
+      <w:r>
+        <w:rPr>
+          <w:rFonts w:asciiTheme="majorHAnsi" w:hAnsiTheme="majorHAnsi" w:hint="eastAsia"/>
+          <w:sz w:val="18"/>
+          <w:szCs w:val="18"/>
+        </w:rPr>
+        <w:t xml:space="preserve">String </w:t>
+      </w:r>
+      <w:r>
+        <w:rPr>
+          <w:rFonts w:asciiTheme="majorHAnsi" w:hAnsiTheme="majorHAnsi"/>
+          <w:sz w:val="18"/>
+          <w:szCs w:val="18"/>
+        </w:rPr>
+        <w:t>name</w:t>
+      </w:r>
+      <w:r>
+        <w:rPr>
+          <w:rFonts w:asciiTheme="majorHAnsi" w:hAnsiTheme="majorHAnsi" w:hint="eastAsia"/>
+          <w:sz w:val="18"/>
+          <w:szCs w:val="18"/>
+        </w:rPr>
+        <w:t>;</w:t>
+      </w:r>
+    </w:p>
+    <w:p>
+      <w:pPr>
+        <w:rPr>
+          <w:rFonts w:asciiTheme="majorHAnsi" w:hAnsiTheme="majorHAnsi"/>
+          <w:sz w:val="18"/>
+          <w:szCs w:val="18"/>
+        </w:rPr>
+      </w:pPr>
+      <w:r>
+        <w:rPr>
+          <w:rFonts w:asciiTheme="majorHAnsi" w:hAnsiTheme="majorHAnsi" w:hint="eastAsia"/>
+          <w:sz w:val="18"/>
+          <w:szCs w:val="18"/>
+        </w:rPr>
+        <w:t xml:space="preserve">Integer </w:t>
+      </w:r>
+      <w:r>
+        <w:rPr>
+          <w:rFonts w:asciiTheme="majorHAnsi" w:hAnsiTheme="majorHAnsi"/>
+          <w:sz w:val="18"/>
+          <w:szCs w:val="18"/>
+        </w:rPr>
+        <w:t>type</w:t>
+      </w:r>
+      <w:r>
+        <w:rPr>
+          <w:rFonts w:asciiTheme="majorHAnsi" w:hAnsiTheme="majorHAnsi" w:hint="eastAsia"/>
+          <w:sz w:val="18"/>
+          <w:szCs w:val="18"/>
+        </w:rPr>
+        <w:t>;</w:t>
+      </w:r>
+    </w:p>
+    <w:p>
+      <w:pPr>
+        <w:rPr>
+          <w:rFonts w:asciiTheme="majorHAnsi" w:hAnsiTheme="majorHAnsi"/>
+          <w:sz w:val="18"/>
+          <w:szCs w:val="18"/>
+        </w:rPr>
+      </w:pPr>
+      <w:r>
+        <w:rPr>
+          <w:rFonts w:asciiTheme="majorHAnsi" w:hAnsiTheme="majorHAnsi" w:hint="eastAsia"/>
+          <w:sz w:val="18"/>
+          <w:szCs w:val="18"/>
+        </w:rPr>
+        <w:t xml:space="preserve">Boolean </w:t>
+      </w:r>
+      <w:r>
+        <w:rPr>
+          <w:rFonts w:asciiTheme="majorHAnsi" w:hAnsiTheme="majorHAnsi"/>
+          <w:sz w:val="18"/>
+          <w:szCs w:val="18"/>
+        </w:rPr>
+        <w:t>status</w:t>
+      </w:r>
+      <w:r>
+        <w:rPr>
+          <w:rFonts w:asciiTheme="majorHAnsi" w:hAnsiTheme="majorHAnsi" w:hint="eastAsia"/>
+          <w:sz w:val="18"/>
+          <w:szCs w:val="18"/>
+        </w:rPr>
+        <w:t>;</w:t>
+      </w:r>
+    </w:p>
+    <w:p>
+      <w:pPr>
+        <w:rPr>
+          <w:rFonts w:asciiTheme="majorHAnsi" w:hAnsiTheme="majorHAnsi"/>
+          <w:sz w:val="18"/>
+          <w:szCs w:val="18"/>
+        </w:rPr>
+      </w:pPr>
+      <w:r>
+        <w:rPr>
+          <w:rFonts w:asciiTheme="majorHAnsi" w:hAnsiTheme="majorHAnsi" w:hint="eastAsia"/>
+          <w:sz w:val="18"/>
+          <w:szCs w:val="18"/>
+        </w:rPr>
+        <w:t xml:space="preserve">String </w:t>
+      </w:r>
+      <w:r>
+        <w:rPr>
+          <w:rFonts w:asciiTheme="majorHAnsi" w:hAnsiTheme="majorHAnsi"/>
+          <w:sz w:val="18"/>
+          <w:szCs w:val="18"/>
+        </w:rPr>
+        <w:t>place</w:t>
+      </w:r>
+      <w:r>
+        <w:rPr>
+          <w:rFonts w:asciiTheme="majorHAnsi" w:hAnsiTheme="majorHAnsi" w:hint="eastAsia"/>
+          <w:sz w:val="18"/>
+          <w:szCs w:val="18"/>
+        </w:rPr>
+        <w:t>;</w:t>
+      </w:r>
+    </w:p>
+    <w:p>
+      <w:pPr>
+        <w:rPr>
+          <w:rFonts w:asciiTheme="majorHAnsi" w:hAnsiTheme="majorHAnsi"/>
+          <w:sz w:val="18"/>
+          <w:szCs w:val="18"/>
+        </w:rPr>
+      </w:pPr>
+      <w:r>
+        <w:rPr>
+          <w:rFonts w:asciiTheme="majorHAnsi" w:hAnsiTheme="majorHAnsi" w:hint="eastAsia"/>
+          <w:sz w:val="18"/>
+          <w:szCs w:val="18"/>
+        </w:rPr>
+        <w:t xml:space="preserve">Date </w:t>
+      </w:r>
+      <w:r>
+        <w:rPr>
+          <w:rFonts w:asciiTheme="majorHAnsi" w:hAnsiTheme="majorHAnsi"/>
+          <w:sz w:val="18"/>
+          <w:szCs w:val="18"/>
+        </w:rPr>
+        <w:t>schema_start_time</w:t>
+      </w:r>
+      <w:r>
+        <w:rPr>
+          <w:rFonts w:asciiTheme="majorHAnsi" w:hAnsiTheme="majorHAnsi" w:hint="eastAsia"/>
+          <w:sz w:val="18"/>
+          <w:szCs w:val="18"/>
+        </w:rPr>
+        <w:t>;</w:t>
+      </w:r>
+    </w:p>
+    <w:p>
+      <w:pPr>
+        <w:rPr>
+          <w:rFonts w:asciiTheme="majorHAnsi" w:hAnsiTheme="majorHAnsi"/>
+          <w:sz w:val="18"/>
+          <w:szCs w:val="18"/>
+        </w:rPr>
+      </w:pPr>
+      <w:r>
+        <w:rPr>
+          <w:rFonts w:asciiTheme="majorHAnsi" w:hAnsiTheme="majorHAnsi" w:hint="eastAsia"/>
+          <w:sz w:val="18"/>
+          <w:szCs w:val="18"/>
+        </w:rPr>
+        <w:t xml:space="preserve">Date </w:t>
+      </w:r>
+      <w:r>
+        <w:rPr>
+          <w:rFonts w:asciiTheme="majorHAnsi" w:hAnsiTheme="majorHAnsi"/>
+          <w:sz w:val="18"/>
+          <w:szCs w:val="18"/>
+        </w:rPr>
+        <w:t>schema_end_time</w:t>
+      </w:r>
+      <w:r>
+        <w:rPr>
+          <w:rFonts w:asciiTheme="majorHAnsi" w:hAnsiTheme="majorHAnsi" w:hint="eastAsia"/>
+          <w:sz w:val="18"/>
+          <w:szCs w:val="18"/>
+        </w:rPr>
+        <w:t>;</w:t>
+      </w:r>
+    </w:p>
+    <w:p>
+      <w:pPr>
+        <w:rPr>
+          <w:rFonts w:asciiTheme="majorHAnsi" w:hAnsiTheme="majorHAnsi"/>
+          <w:sz w:val="18"/>
+          <w:szCs w:val="18"/>
+        </w:rPr>
+      </w:pPr>
+      <w:r>
+        <w:rPr>
+          <w:rFonts w:asciiTheme="majorHAnsi" w:hAnsiTheme="majorHAnsi" w:hint="eastAsia"/>
+          <w:sz w:val="18"/>
+          <w:szCs w:val="18"/>
+        </w:rPr>
+        <w:t xml:space="preserve">Date </w:t>
+      </w:r>
+      <w:r>
+        <w:rPr>
+          <w:rFonts w:asciiTheme="majorHAnsi" w:hAnsiTheme="majorHAnsi"/>
+          <w:sz w:val="18"/>
+          <w:szCs w:val="18"/>
+        </w:rPr>
+        <w:t>attendance_start_time</w:t>
+      </w:r>
+      <w:r>
+        <w:rPr>
+          <w:rFonts w:asciiTheme="majorHAnsi" w:hAnsiTheme="majorHAnsi" w:hint="eastAsia"/>
+          <w:sz w:val="18"/>
+          <w:szCs w:val="18"/>
+        </w:rPr>
+        <w:t>;</w:t>
+      </w:r>
+    </w:p>
+    <w:p>
+      <w:pPr>
+        <w:rPr>
+          <w:rFonts w:asciiTheme="majorHAnsi" w:hAnsiTheme="majorHAnsi"/>
+          <w:sz w:val="18"/>
+          <w:szCs w:val="18"/>
+        </w:rPr>
+      </w:pPr>
+      <w:r>
+        <w:rPr>
+          <w:rFonts w:asciiTheme="majorHAnsi" w:hAnsiTheme="majorHAnsi" w:hint="eastAsia"/>
+          <w:sz w:val="18"/>
+          <w:szCs w:val="18"/>
+        </w:rPr>
+        <w:t xml:space="preserve">Date </w:t>
+      </w:r>
+      <w:r>
+        <w:rPr>
+          <w:rFonts w:asciiTheme="majorHAnsi" w:hAnsiTheme="majorHAnsi"/>
+          <w:sz w:val="18"/>
+          <w:szCs w:val="18"/>
+        </w:rPr>
+        <w:t>attendance_end_time</w:t>
+      </w:r>
+      <w:r>
+        <w:rPr>
+          <w:rFonts w:asciiTheme="majorHAnsi" w:hAnsiTheme="majorHAnsi" w:hint="eastAsia"/>
+          <w:sz w:val="18"/>
+          <w:szCs w:val="18"/>
+        </w:rPr>
+        <w:t>;</w:t>
+      </w:r>
+    </w:p>
+    <w:p>
+      <w:pPr>
+        <w:rPr>
+          <w:rFonts w:asciiTheme="majorHAnsi" w:hAnsiTheme="majorHAnsi"/>
+          <w:sz w:val="18"/>
+          <w:szCs w:val="18"/>
+        </w:rPr>
+      </w:pPr>
+      <w:r>
+        <w:rPr>
+          <w:rFonts w:asciiTheme="majorHAnsi" w:hAnsiTheme="majorHAnsi" w:hint="eastAsia"/>
+          <w:sz w:val="18"/>
+          <w:szCs w:val="18"/>
+        </w:rPr>
+        <w:t xml:space="preserve">Long </w:t>
+      </w:r>
+      <w:r>
+        <w:rPr>
+          <w:rFonts w:asciiTheme="majorHAnsi" w:hAnsiTheme="majorHAnsi"/>
+          <w:sz w:val="18"/>
+          <w:szCs w:val="18"/>
+        </w:rPr>
+        <w:t>refresh_frequency</w:t>
+      </w:r>
+      <w:r>
+        <w:rPr>
+          <w:rFonts w:asciiTheme="majorHAnsi" w:hAnsiTheme="majorHAnsi" w:hint="eastAsia"/>
+          <w:sz w:val="18"/>
+          <w:szCs w:val="18"/>
+        </w:rPr>
+        <w:t>;</w:t>
+      </w:r>
+    </w:p>
+    <w:p>
+      <w:pPr>
+        <w:rPr>
+          <w:rFonts w:asciiTheme="majorHAnsi" w:hAnsiTheme="majorHAnsi"/>
+          <w:sz w:val="18"/>
+          <w:szCs w:val="18"/>
+        </w:rPr>
+      </w:pPr>
+      <w:r>
+        <w:rPr>
+          <w:rFonts w:asciiTheme="majorHAnsi" w:hAnsiTheme="majorHAnsi" w:hint="eastAsia"/>
+          <w:sz w:val="18"/>
+          <w:szCs w:val="18"/>
+        </w:rPr>
+        <w:t xml:space="preserve">Date </w:t>
+      </w:r>
+      <w:r>
+        <w:rPr>
+          <w:rFonts w:asciiTheme="majorHAnsi" w:hAnsiTheme="majorHAnsi"/>
+          <w:sz w:val="18"/>
+          <w:szCs w:val="18"/>
+        </w:rPr>
+        <w:t>create_time</w:t>
+      </w:r>
+      <w:r>
+        <w:rPr>
+          <w:rFonts w:asciiTheme="majorHAnsi" w:hAnsiTheme="majorHAnsi" w:hint="eastAsia"/>
+          <w:sz w:val="18"/>
+          <w:szCs w:val="18"/>
+        </w:rPr>
+        <w:t>;</w:t>
+      </w:r>
+    </w:p>
+    <w:p>
+      <w:pPr>
+        <w:rPr>
+          <w:sz w:val="28"/>
+          <w:szCs w:val="28"/>
+        </w:rPr>
+      </w:pPr>
+      <w:r>
+        <w:rPr>
+          <w:rFonts w:asciiTheme="majorHAnsi" w:hAnsiTheme="majorHAnsi" w:hint="eastAsia"/>
+          <w:sz w:val="18"/>
+          <w:szCs w:val="18"/>
+        </w:rPr>
+        <w:t xml:space="preserve">Date </w:t>
       </w:r>
       <w:bookmarkStart w:id="2" w:name="_GoBack"/>
       <w:bookmarkEnd w:id="2"/>
-    </w:p>
-    <w:p>
-      <w:pPr>
-        <w:ind w:leftChars="100" w:left="210"/>
-        <w:rPr>
-          <w:sz w:val="28"/>
-          <w:szCs w:val="28"/>
-        </w:rPr>
-      </w:pPr>
-      <w:r>
-        <w:rPr>
-          <w:rFonts w:hint="eastAsia"/>
-          <w:sz w:val="28"/>
-          <w:szCs w:val="28"/>
-        </w:rPr>
-        <w:t>String name;</w:t>
-      </w:r>
-    </w:p>
-    <w:p>
-      <w:pPr>
-        <w:ind w:leftChars="100" w:left="210"/>
-        <w:rPr>
-          <w:sz w:val="28"/>
-          <w:szCs w:val="28"/>
-        </w:rPr>
-      </w:pPr>
-      <w:r>
-        <w:rPr>
-          <w:rFonts w:hint="eastAsia"/>
-          <w:sz w:val="28"/>
-          <w:szCs w:val="28"/>
-        </w:rPr>
-        <w:t xml:space="preserve">String </w:t>
-      </w:r>
-      <w:r>
-        <w:rPr>
-          <w:sz w:val="28"/>
-          <w:szCs w:val="28"/>
-        </w:rPr>
-        <w:t>creator</w:t>
-      </w:r>
-      <w:r>
-        <w:rPr>
-          <w:rFonts w:hint="eastAsia"/>
-          <w:sz w:val="28"/>
-          <w:szCs w:val="28"/>
+      <w:r>
+        <w:rPr>
+          <w:rFonts w:asciiTheme="majorHAnsi" w:hAnsiTheme="majorHAnsi"/>
+          <w:sz w:val="18"/>
+          <w:szCs w:val="18"/>
+        </w:rPr>
+        <w:t>update_time</w:t>
+      </w:r>
+      <w:r>
+        <w:rPr>
+          <w:rFonts w:asciiTheme="majorHAnsi" w:hAnsiTheme="majorHAnsi" w:hint="eastAsia"/>
+          <w:sz w:val="18"/>
+          <w:szCs w:val="18"/>
         </w:rPr>
         <w:t>;</w:t>
-      </w:r>
-    </w:p>
-    <w:p>
-      <w:pPr>
-        <w:ind w:leftChars="100" w:left="210"/>
-        <w:rPr>
-          <w:sz w:val="28"/>
-          <w:szCs w:val="28"/>
-        </w:rPr>
-      </w:pPr>
-      <w:r>
-        <w:rPr>
-          <w:rFonts w:hint="eastAsia"/>
-          <w:sz w:val="28"/>
-          <w:szCs w:val="28"/>
-        </w:rPr>
-        <w:t xml:space="preserve">String </w:t>
-      </w:r>
-      <w:proofErr w:type="spellStart"/>
-      <w:r>
-        <w:rPr>
-          <w:rFonts w:hint="eastAsia"/>
-          <w:sz w:val="28"/>
-          <w:szCs w:val="28"/>
-        </w:rPr>
-        <w:t>createTime</w:t>
-      </w:r>
-      <w:proofErr w:type="spellEnd"/>
-      <w:r>
-        <w:rPr>
-          <w:rFonts w:hint="eastAsia"/>
-          <w:sz w:val="28"/>
-          <w:szCs w:val="28"/>
-        </w:rPr>
-        <w:t>;</w:t>
-      </w:r>
-    </w:p>
-    <w:p>
-      <w:pPr>
-        <w:ind w:leftChars="100" w:left="210"/>
-        <w:rPr>
-          <w:sz w:val="28"/>
-          <w:szCs w:val="28"/>
-        </w:rPr>
-      </w:pPr>
-      <w:r>
-        <w:rPr>
-          <w:sz w:val="28"/>
-          <w:szCs w:val="28"/>
-        </w:rPr>
-        <w:t>Int</w:t>
-      </w:r>
-      <w:r>
-        <w:rPr>
-          <w:rFonts w:hint="eastAsia"/>
-          <w:sz w:val="28"/>
-          <w:szCs w:val="28"/>
-        </w:rPr>
-        <w:t>eger</w:t>
-      </w:r>
-      <w:r>
-        <w:rPr>
-          <w:sz w:val="28"/>
-          <w:szCs w:val="28"/>
-        </w:rPr>
-        <w:t xml:space="preserve"> </w:t>
-      </w:r>
-      <w:r>
-        <w:rPr>
-          <w:rFonts w:hint="eastAsia"/>
-          <w:sz w:val="28"/>
-          <w:szCs w:val="28"/>
-        </w:rPr>
-        <w:t>total;//</w:t>
-      </w:r>
-      <w:r>
-        <w:rPr>
-          <w:rFonts w:hint="eastAsia"/>
-          <w:sz w:val="28"/>
-          <w:szCs w:val="28"/>
-        </w:rPr>
-        <w:t>组织总人数</w:t>
-      </w:r>
-    </w:p>
-    <w:p>
-      <w:pPr>
-        <w:rPr>
-          <w:sz w:val="28"/>
-          <w:szCs w:val="28"/>
-        </w:rPr>
-      </w:pPr>
-    </w:p>
-    <w:p>
-      <w:pPr>
-        <w:rPr>
-          <w:sz w:val="28"/>
-          <w:szCs w:val="28"/>
-        </w:rPr>
-      </w:pPr>
-      <w:r>
-        <w:rPr>
-          <w:sz w:val="28"/>
-          <w:szCs w:val="28"/>
-        </w:rPr>
-        <w:t>Attendance</w:t>
-      </w:r>
-      <w:r>
-        <w:rPr>
-          <w:rFonts w:hint="eastAsia"/>
-          <w:sz w:val="28"/>
-          <w:szCs w:val="28"/>
-        </w:rPr>
-        <w:t>考勤</w:t>
-      </w:r>
-      <w:r>
-        <w:rPr>
-          <w:rFonts w:hint="eastAsia"/>
-          <w:sz w:val="28"/>
-          <w:szCs w:val="28"/>
-        </w:rPr>
-        <w:t>类</w:t>
-      </w:r>
-    </w:p>
-    <w:p>
-      <w:pPr>
-        <w:ind w:leftChars="100" w:left="210"/>
-        <w:rPr>
-          <w:sz w:val="28"/>
-          <w:szCs w:val="28"/>
-        </w:rPr>
-      </w:pPr>
-      <w:r>
-        <w:rPr>
-          <w:rFonts w:hint="eastAsia"/>
-          <w:sz w:val="28"/>
-          <w:szCs w:val="28"/>
-        </w:rPr>
-        <w:t>Long id;</w:t>
-      </w:r>
-      <w:r>
-        <w:rPr>
-          <w:rFonts w:hint="eastAsia"/>
-          <w:sz w:val="28"/>
-          <w:szCs w:val="28"/>
-        </w:rPr>
-        <w:t>//</w:t>
-      </w:r>
-      <w:r>
-        <w:rPr>
-          <w:rFonts w:hint="eastAsia"/>
-          <w:sz w:val="28"/>
-          <w:szCs w:val="28"/>
-        </w:rPr>
-        <w:t>考勤编号</w:t>
-      </w:r>
-    </w:p>
-    <w:p>
-      <w:pPr>
-        <w:ind w:leftChars="100" w:left="210"/>
-        <w:rPr>
-          <w:rFonts w:hint="eastAsia"/>
-          <w:sz w:val="28"/>
-          <w:szCs w:val="28"/>
-        </w:rPr>
-      </w:pPr>
-      <w:r>
-        <w:rPr>
-          <w:rFonts w:hint="eastAsia"/>
-          <w:sz w:val="28"/>
-          <w:szCs w:val="28"/>
-        </w:rPr>
-        <w:t xml:space="preserve">Long </w:t>
-      </w:r>
-      <w:proofErr w:type="spellStart"/>
-      <w:r>
-        <w:rPr>
-          <w:rFonts w:hint="eastAsia"/>
-          <w:sz w:val="28"/>
-          <w:szCs w:val="28"/>
-        </w:rPr>
-        <w:t>oid</w:t>
-      </w:r>
-      <w:proofErr w:type="spellEnd"/>
-      <w:r>
-        <w:rPr>
-          <w:rFonts w:hint="eastAsia"/>
-          <w:sz w:val="28"/>
-          <w:szCs w:val="28"/>
-        </w:rPr>
-        <w:t>;//</w:t>
-      </w:r>
-      <w:r>
-        <w:rPr>
-          <w:rFonts w:hint="eastAsia"/>
-          <w:sz w:val="28"/>
-          <w:szCs w:val="28"/>
-        </w:rPr>
-        <w:t>属于哪个组织</w:t>
-      </w:r>
-    </w:p>
-    <w:p>
-      <w:pPr>
-        <w:ind w:leftChars="100" w:left="210"/>
-        <w:rPr>
-          <w:sz w:val="28"/>
-          <w:szCs w:val="28"/>
-        </w:rPr>
-      </w:pPr>
-      <w:r>
-        <w:rPr>
-          <w:rFonts w:hint="eastAsia"/>
-          <w:sz w:val="28"/>
-          <w:szCs w:val="28"/>
-        </w:rPr>
-        <w:t>String title;</w:t>
-      </w:r>
-    </w:p>
-    <w:p>
-      <w:pPr>
-        <w:ind w:leftChars="100" w:left="210"/>
-        <w:rPr>
-          <w:sz w:val="28"/>
-          <w:szCs w:val="28"/>
-        </w:rPr>
-      </w:pPr>
-      <w:r>
-        <w:rPr>
-          <w:rFonts w:hint="eastAsia"/>
-          <w:sz w:val="28"/>
-          <w:szCs w:val="28"/>
-        </w:rPr>
-        <w:t xml:space="preserve">String </w:t>
-      </w:r>
-      <w:proofErr w:type="spellStart"/>
-      <w:r>
-        <w:rPr>
-          <w:rFonts w:hint="eastAsia"/>
-          <w:sz w:val="28"/>
-          <w:szCs w:val="28"/>
-        </w:rPr>
-        <w:t>createTime</w:t>
-      </w:r>
-      <w:proofErr w:type="spellEnd"/>
-      <w:r>
-        <w:rPr>
-          <w:rFonts w:hint="eastAsia"/>
-          <w:sz w:val="28"/>
-          <w:szCs w:val="28"/>
-        </w:rPr>
-        <w:t>;</w:t>
-      </w:r>
-      <w:r>
-        <w:rPr>
-          <w:rFonts w:hint="eastAsia"/>
-          <w:sz w:val="28"/>
-          <w:szCs w:val="28"/>
-        </w:rPr>
-        <w:t>//</w:t>
-      </w:r>
-      <w:r>
-        <w:rPr>
-          <w:rFonts w:ascii="宋体" w:hAnsi="宋体" w:cs="宋体" w:hint="eastAsia"/>
-          <w:kern w:val="0"/>
-          <w:szCs w:val="21"/>
-        </w:rPr>
-        <w:t xml:space="preserve"> </w:t>
-      </w:r>
-      <w:r>
-        <w:rPr>
-          <w:rFonts w:ascii="宋体" w:hAnsi="宋体" w:cs="宋体" w:hint="eastAsia"/>
-          <w:kern w:val="0"/>
-          <w:szCs w:val="21"/>
-        </w:rPr>
-        <w:t>2008-09-09 12:23:00；</w:t>
-      </w:r>
-    </w:p>
-    <w:p>
-      <w:pPr>
-        <w:ind w:leftChars="100" w:left="210"/>
-        <w:rPr>
-          <w:sz w:val="28"/>
-          <w:szCs w:val="28"/>
-        </w:rPr>
-      </w:pPr>
-      <w:r>
-        <w:rPr>
-          <w:rFonts w:hint="eastAsia"/>
-          <w:sz w:val="28"/>
-          <w:szCs w:val="28"/>
-        </w:rPr>
-        <w:t>String place;//</w:t>
-      </w:r>
-      <w:r>
-        <w:rPr>
-          <w:rFonts w:hint="eastAsia"/>
-          <w:sz w:val="28"/>
-          <w:szCs w:val="28"/>
-        </w:rPr>
-        <w:t>考勤地点</w:t>
-      </w:r>
-    </w:p>
-    <w:p>
-      <w:pPr>
-        <w:ind w:leftChars="100" w:left="210"/>
-        <w:rPr>
-          <w:sz w:val="28"/>
-          <w:szCs w:val="28"/>
-        </w:rPr>
-      </w:pPr>
-      <w:r>
-        <w:rPr>
-          <w:rFonts w:hint="eastAsia"/>
-          <w:sz w:val="28"/>
-          <w:szCs w:val="28"/>
-        </w:rPr>
-        <w:t xml:space="preserve">String </w:t>
-      </w:r>
-      <w:proofErr w:type="spellStart"/>
-      <w:r>
-        <w:rPr>
-          <w:rFonts w:hint="eastAsia"/>
-          <w:sz w:val="28"/>
-          <w:szCs w:val="28"/>
-        </w:rPr>
-        <w:t>endTime</w:t>
-      </w:r>
-      <w:proofErr w:type="spellEnd"/>
-      <w:r>
-        <w:rPr>
-          <w:rFonts w:hint="eastAsia"/>
-          <w:sz w:val="28"/>
-          <w:szCs w:val="28"/>
-        </w:rPr>
-        <w:t>;</w:t>
-      </w:r>
-    </w:p>
-    <w:p>
-      <w:pPr>
-        <w:ind w:leftChars="100" w:left="210"/>
-        <w:rPr>
-          <w:sz w:val="28"/>
-          <w:szCs w:val="28"/>
-        </w:rPr>
-      </w:pPr>
-      <w:r>
-        <w:rPr>
-          <w:sz w:val="28"/>
-          <w:szCs w:val="28"/>
-        </w:rPr>
-        <w:t>I</w:t>
-      </w:r>
-      <w:r>
-        <w:rPr>
-          <w:rFonts w:hint="eastAsia"/>
-          <w:sz w:val="28"/>
-          <w:szCs w:val="28"/>
-        </w:rPr>
-        <w:t>nt</w:t>
-      </w:r>
-      <w:r>
-        <w:rPr>
-          <w:rFonts w:hint="eastAsia"/>
-          <w:sz w:val="28"/>
-          <w:szCs w:val="28"/>
-        </w:rPr>
-        <w:t>eger</w:t>
-      </w:r>
-      <w:r>
-        <w:rPr>
-          <w:rFonts w:hint="eastAsia"/>
-          <w:sz w:val="28"/>
-          <w:szCs w:val="28"/>
-        </w:rPr>
-        <w:t xml:space="preserve"> </w:t>
-      </w:r>
-      <w:proofErr w:type="spellStart"/>
-      <w:r>
-        <w:rPr>
-          <w:sz w:val="28"/>
-          <w:szCs w:val="28"/>
-        </w:rPr>
-        <w:t>refresh</w:t>
-      </w:r>
-      <w:r>
-        <w:rPr>
-          <w:rFonts w:hint="eastAsia"/>
-          <w:sz w:val="28"/>
-          <w:szCs w:val="28"/>
-        </w:rPr>
-        <w:t>F</w:t>
-      </w:r>
-      <w:r>
-        <w:rPr>
-          <w:sz w:val="28"/>
-          <w:szCs w:val="28"/>
-        </w:rPr>
-        <w:t>requency</w:t>
-      </w:r>
-      <w:proofErr w:type="spellEnd"/>
-      <w:r>
-        <w:rPr>
-          <w:sz w:val="28"/>
-          <w:szCs w:val="28"/>
-        </w:rPr>
-        <w:t>//</w:t>
-      </w:r>
-      <w:r>
-        <w:rPr>
-          <w:rFonts w:hint="eastAsia"/>
-          <w:sz w:val="28"/>
-          <w:szCs w:val="28"/>
-        </w:rPr>
-        <w:t>刷新频率</w:t>
       </w:r>
     </w:p>
     <w:p>
@@ -2750,6 +2782,25 @@
       <w:szCs w:val="18"/>
     </w:rPr>
   </w:style>
+  <w:style w:type="table" w:styleId="a5">
+    <w:name w:val="Table Grid"/>
+    <w:basedOn w:val="a1"/>
+    <w:uiPriority w:val="59"/>
+    <w:rsid w:val="003417CB"/>
+    <w:rPr>
+      <w:rFonts w:eastAsia="Times New Roman"/>
+    </w:rPr>
+    <w:tblPr>
+      <w:tblBorders>
+        <w:top w:val="single" w:sz="4" w:space="0" w:color="auto"/>
+        <w:left w:val="single" w:sz="4" w:space="0" w:color="auto"/>
+        <w:bottom w:val="single" w:sz="4" w:space="0" w:color="auto"/>
+        <w:right w:val="single" w:sz="4" w:space="0" w:color="auto"/>
+        <w:insideH w:val="single" w:sz="4" w:space="0" w:color="auto"/>
+        <w:insideV w:val="single" w:sz="4" w:space="0" w:color="auto"/>
+      </w:tblBorders>
+    </w:tblPr>
+  </w:style>
 </w:styles>
 </file>
 
@@ -3005,6 +3056,25 @@
       <w:sz w:val="18"/>
       <w:szCs w:val="18"/>
     </w:rPr>
+  </w:style>
+  <w:style w:type="table" w:styleId="a5">
+    <w:name w:val="Table Grid"/>
+    <w:basedOn w:val="a1"/>
+    <w:uiPriority w:val="59"/>
+    <w:rsid w:val="003417CB"/>
+    <w:rPr>
+      <w:rFonts w:eastAsia="Times New Roman"/>
+    </w:rPr>
+    <w:tblPr>
+      <w:tblBorders>
+        <w:top w:val="single" w:sz="4" w:space="0" w:color="auto"/>
+        <w:left w:val="single" w:sz="4" w:space="0" w:color="auto"/>
+        <w:bottom w:val="single" w:sz="4" w:space="0" w:color="auto"/>
+        <w:right w:val="single" w:sz="4" w:space="0" w:color="auto"/>
+        <w:insideH w:val="single" w:sz="4" w:space="0" w:color="auto"/>
+        <w:insideV w:val="single" w:sz="4" w:space="0" w:color="auto"/>
+      </w:tblBorders>
+    </w:tblPr>
   </w:style>
 </w:styles>
 </file>
